--- a/examples/eidelyur/MCOOL/all_docs/my_docs/documentsDescriptions.docx
+++ b/examples/eidelyur/MCOOL/all_docs/my_docs/documentsDescriptions.docx
@@ -891,7 +891,17 @@
           <w:szCs w:val="28"/>
           <w:lang w:val="ru-RU"/>
         </w:rPr>
-        <w:t xml:space="preserve"> – краткая библиографмя основеых источников по электронному охлаждению.</w:t>
+        <w:t xml:space="preserve"> – краткая библиография основн</w:t>
+      </w:r>
+      <w:bookmarkStart w:id="1" w:name="_GoBack"/>
+      <w:bookmarkEnd w:id="1"/>
+      <w:r>
+        <w:rPr>
+          <w:sz w:val="28"/>
+          <w:szCs w:val="28"/>
+          <w:lang w:val="ru-RU"/>
+        </w:rPr>
+        <w:t>ых источников по электронному охлаждению.</w:t>
       </w:r>
     </w:p>
     <w:p>
@@ -1029,7 +1039,7 @@
           <v:shape id="_x0000_i1025" type="#_x0000_t75" style="width:159.75pt;height:50.25pt" o:ole="">
             <v:imagedata r:id="rId5" o:title=""/>
           </v:shape>
-          <o:OLEObject Type="Embed" ProgID="Equation.DSMT4" ShapeID="_x0000_i1025" DrawAspect="Content" ObjectID="_1606052506" r:id="rId6"/>
+          <o:OLEObject Type="Embed" ProgID="Equation.DSMT4" ShapeID="_x0000_i1025" DrawAspect="Content" ObjectID="_1607327222" r:id="rId6"/>
         </w:object>
       </w:r>
     </w:p>
@@ -1059,7 +1069,7 @@
         </w:rPr>
         <w:t xml:space="preserve">выполнение соотношения </w:t>
       </w:r>
-      <w:bookmarkStart w:id="1" w:name="_Hlk531610601"/>
+      <w:bookmarkStart w:id="2" w:name="_Hlk531610601"/>
       <w:r>
         <w:rPr>
           <w:position w:val="-12"/>
@@ -1070,10 +1080,10 @@
           <v:shape id="_x0000_i1026" type="#_x0000_t75" style="width:83.25pt;height:23.25pt" o:ole="">
             <v:imagedata r:id="rId7" o:title=""/>
           </v:shape>
-          <o:OLEObject Type="Embed" ProgID="Equation.DSMT4" ShapeID="_x0000_i1026" DrawAspect="Content" ObjectID="_1606052507" r:id="rId8"/>
+          <o:OLEObject Type="Embed" ProgID="Equation.DSMT4" ShapeID="_x0000_i1026" DrawAspect="Content" ObjectID="_1607327223" r:id="rId8"/>
         </w:object>
       </w:r>
-      <w:bookmarkEnd w:id="1"/>
+      <w:bookmarkEnd w:id="2"/>
       <w:r>
         <w:rPr>
           <w:sz w:val="28"/>
@@ -1148,7 +1158,7 @@
           <v:shape id="_x0000_i1027" type="#_x0000_t75" style="width:27.75pt;height:23.25pt" o:ole="">
             <v:imagedata r:id="rId9" o:title=""/>
           </v:shape>
-          <o:OLEObject Type="Embed" ProgID="Equation.DSMT4" ShapeID="_x0000_i1027" DrawAspect="Content" ObjectID="_1606052508" r:id="rId10"/>
+          <o:OLEObject Type="Embed" ProgID="Equation.DSMT4" ShapeID="_x0000_i1027" DrawAspect="Content" ObjectID="_1607327224" r:id="rId10"/>
         </w:object>
       </w:r>
       <w:r>
@@ -1169,7 +1179,7 @@
           <v:shape id="_x0000_i1028" type="#_x0000_t75" style="width:27.75pt;height:23.25pt" o:ole="">
             <v:imagedata r:id="rId11" o:title=""/>
           </v:shape>
-          <o:OLEObject Type="Embed" ProgID="Equation.DSMT4" ShapeID="_x0000_i1028" DrawAspect="Content" ObjectID="_1606052509" r:id="rId12"/>
+          <o:OLEObject Type="Embed" ProgID="Equation.DSMT4" ShapeID="_x0000_i1028" DrawAspect="Content" ObjectID="_1607327225" r:id="rId12"/>
         </w:object>
       </w:r>
       <w:r>
@@ -1231,7 +1241,7 @@
         </w:rPr>
         <w:t xml:space="preserve">. В нем обсуждается важный момент выбора начального </w:t>
       </w:r>
-      <w:bookmarkStart w:id="2" w:name="_Hlk531610529"/>
+      <w:bookmarkStart w:id="3" w:name="_Hlk531610529"/>
       <w:r>
         <w:rPr>
           <w:sz w:val="28"/>
@@ -1250,7 +1260,7 @@
           <v:shape id="_x0000_i1029" type="#_x0000_t75" style="width:29.25pt;height:23.25pt" o:ole="">
             <v:imagedata r:id="rId13" o:title=""/>
           </v:shape>
-          <o:OLEObject Type="Embed" ProgID="Equation.DSMT4" ShapeID="_x0000_i1029" DrawAspect="Content" ObjectID="_1606052510" r:id="rId14"/>
+          <o:OLEObject Type="Embed" ProgID="Equation.DSMT4" ShapeID="_x0000_i1029" DrawAspect="Content" ObjectID="_1607327226" r:id="rId14"/>
         </w:object>
       </w:r>
       <w:r>
@@ -1261,7 +1271,7 @@
         </w:rPr>
         <w:t xml:space="preserve"> </w:t>
       </w:r>
-      <w:bookmarkEnd w:id="2"/>
+      <w:bookmarkEnd w:id="3"/>
       <w:r>
         <w:rPr>
           <w:sz w:val="28"/>
@@ -1328,7 +1338,7 @@
           <v:shape id="_x0000_i1030" type="#_x0000_t75" style="width:21.75pt;height:23.25pt" o:ole="">
             <v:imagedata r:id="rId15" o:title=""/>
           </v:shape>
-          <o:OLEObject Type="Embed" ProgID="Equation.DSMT4" ShapeID="_x0000_i1030" DrawAspect="Content" ObjectID="_1606052511" r:id="rId16"/>
+          <o:OLEObject Type="Embed" ProgID="Equation.DSMT4" ShapeID="_x0000_i1030" DrawAspect="Content" ObjectID="_1607327227" r:id="rId16"/>
         </w:object>
       </w:r>
       <w:r>
@@ -1349,7 +1359,7 @@
           <v:shape id="_x0000_i1031" type="#_x0000_t75" style="width:19.5pt;height:23.25pt" o:ole="">
             <v:imagedata r:id="rId17" o:title=""/>
           </v:shape>
-          <o:OLEObject Type="Embed" ProgID="Equation.DSMT4" ShapeID="_x0000_i1031" DrawAspect="Content" ObjectID="_1606052512" r:id="rId18"/>
+          <o:OLEObject Type="Embed" ProgID="Equation.DSMT4" ShapeID="_x0000_i1031" DrawAspect="Content" ObjectID="_1607327228" r:id="rId18"/>
         </w:object>
       </w:r>
       <w:r>
@@ -1370,7 +1380,7 @@
           <v:shape id="_x0000_i1032" type="#_x0000_t75" style="width:36pt;height:24.75pt" o:ole="">
             <v:imagedata r:id="rId19" o:title=""/>
           </v:shape>
-          <o:OLEObject Type="Embed" ProgID="Equation.DSMT4" ShapeID="_x0000_i1032" DrawAspect="Content" ObjectID="_1606052513" r:id="rId20"/>
+          <o:OLEObject Type="Embed" ProgID="Equation.DSMT4" ShapeID="_x0000_i1032" DrawAspect="Content" ObjectID="_1607327229" r:id="rId20"/>
         </w:object>
       </w:r>
       <w:r>
@@ -1391,7 +1401,7 @@
           <v:shape id="_x0000_i1033" type="#_x0000_t75" style="width:32.25pt;height:23.25pt" o:ole="">
             <v:imagedata r:id="rId21" o:title=""/>
           </v:shape>
-          <o:OLEObject Type="Embed" ProgID="Equation.DSMT4" ShapeID="_x0000_i1033" DrawAspect="Content" ObjectID="_1606052514" r:id="rId22"/>
+          <o:OLEObject Type="Embed" ProgID="Equation.DSMT4" ShapeID="_x0000_i1033" DrawAspect="Content" ObjectID="_1607327230" r:id="rId22"/>
         </w:object>
       </w:r>
       <w:r>
@@ -1422,7 +1432,7 @@
           <v:shape id="_x0000_i1034" type="#_x0000_t75" style="width:294.75pt;height:28.5pt" o:ole="">
             <v:imagedata r:id="rId23" o:title=""/>
           </v:shape>
-          <o:OLEObject Type="Embed" ProgID="Equation.DSMT4" ShapeID="_x0000_i1034" DrawAspect="Content" ObjectID="_1606052515" r:id="rId24"/>
+          <o:OLEObject Type="Embed" ProgID="Equation.DSMT4" ShapeID="_x0000_i1034" DrawAspect="Content" ObjectID="_1607327231" r:id="rId24"/>
         </w:object>
       </w:r>
     </w:p>
@@ -1486,7 +1496,7 @@
           <v:shape id="_x0000_i1035" type="#_x0000_t75" style="width:96pt;height:23.25pt" o:ole="">
             <v:imagedata r:id="rId25" o:title=""/>
           </v:shape>
-          <o:OLEObject Type="Embed" ProgID="Equation.DSMT4" ShapeID="_x0000_i1035" DrawAspect="Content" ObjectID="_1606052516" r:id="rId26"/>
+          <o:OLEObject Type="Embed" ProgID="Equation.DSMT4" ShapeID="_x0000_i1035" DrawAspect="Content" ObjectID="_1607327232" r:id="rId26"/>
         </w:object>
       </w:r>
       <w:r>
@@ -1738,7 +1748,7 @@
         </w:rPr>
         <w:t xml:space="preserve"> Результат представлялся в виде «карты» отношения передаваемых импульсов в разных подходах, построенной на сетке координат </w:t>
       </w:r>
-      <w:bookmarkStart w:id="3" w:name="_Hlk531612277"/>
+      <w:bookmarkStart w:id="4" w:name="_Hlk531612277"/>
       <w:r>
         <w:rPr>
           <w:position w:val="-12"/>
@@ -1749,10 +1759,10 @@
           <v:shape id="_x0000_i1036" type="#_x0000_t75" style="width:106.5pt;height:23.25pt" o:ole="">
             <v:imagedata r:id="rId27" o:title=""/>
           </v:shape>
-          <o:OLEObject Type="Embed" ProgID="Equation.DSMT4" ShapeID="_x0000_i1036" DrawAspect="Content" ObjectID="_1606052517" r:id="rId28"/>
+          <o:OLEObject Type="Embed" ProgID="Equation.DSMT4" ShapeID="_x0000_i1036" DrawAspect="Content" ObjectID="_1607327233" r:id="rId28"/>
         </w:object>
       </w:r>
-      <w:bookmarkEnd w:id="3"/>
+      <w:bookmarkEnd w:id="4"/>
       <w:r>
         <w:rPr>
           <w:sz w:val="28"/>
@@ -1782,7 +1792,7 @@
           <v:shape id="_x0000_i1037" type="#_x0000_t75" style="width:310.5pt;height:48pt" o:ole="">
             <v:imagedata r:id="rId29" o:title=""/>
           </v:shape>
-          <o:OLEObject Type="Embed" ProgID="Equation.DSMT4" ShapeID="_x0000_i1037" DrawAspect="Content" ObjectID="_1606052518" r:id="rId30"/>
+          <o:OLEObject Type="Embed" ProgID="Equation.DSMT4" ShapeID="_x0000_i1037" DrawAspect="Content" ObjectID="_1607327234" r:id="rId30"/>
         </w:object>
       </w:r>
       <w:r>
@@ -1862,7 +1872,7 @@
           <v:shape id="_x0000_i1038" type="#_x0000_t75" style="width:12.75pt;height:18pt" o:ole="">
             <v:imagedata r:id="rId31" o:title=""/>
           </v:shape>
-          <o:OLEObject Type="Embed" ProgID="Equation.DSMT4" ShapeID="_x0000_i1038" DrawAspect="Content" ObjectID="_1606052519" r:id="rId32"/>
+          <o:OLEObject Type="Embed" ProgID="Equation.DSMT4" ShapeID="_x0000_i1038" DrawAspect="Content" ObjectID="_1607327235" r:id="rId32"/>
         </w:object>
       </w:r>
       <w:r>
@@ -1899,7 +1909,7 @@
           <v:shape id="_x0000_i1039" type="#_x0000_t75" style="width:31.5pt;height:16.5pt" o:ole="">
             <v:imagedata r:id="rId33" o:title=""/>
           </v:shape>
-          <o:OLEObject Type="Embed" ProgID="Equation.DSMT4" ShapeID="_x0000_i1039" DrawAspect="Content" ObjectID="_1606052520" r:id="rId34"/>
+          <o:OLEObject Type="Embed" ProgID="Equation.DSMT4" ShapeID="_x0000_i1039" DrawAspect="Content" ObjectID="_1607327236" r:id="rId34"/>
         </w:object>
       </w:r>
       <w:r>
@@ -2058,7 +2068,7 @@
           <v:shape id="_x0000_i1040" type="#_x0000_t75" style="width:176.25pt;height:24.75pt" o:ole="">
             <v:imagedata r:id="rId35" o:title=""/>
           </v:shape>
-          <o:OLEObject Type="Embed" ProgID="Equation.DSMT4" ShapeID="_x0000_i1040" DrawAspect="Content" ObjectID="_1606052521" r:id="rId36"/>
+          <o:OLEObject Type="Embed" ProgID="Equation.DSMT4" ShapeID="_x0000_i1040" DrawAspect="Content" ObjectID="_1607327237" r:id="rId36"/>
         </w:object>
       </w:r>
       <w:r>
@@ -2232,7 +2242,7 @@
         </w:rPr>
         <w:t xml:space="preserve"> содержит краткий вывод выражений для передаваемого импульса при столкновении электрона и иона, приведенных в </w:t>
       </w:r>
-      <w:bookmarkStart w:id="4" w:name="_Hlk531687196"/>
+      <w:bookmarkStart w:id="5" w:name="_Hlk531687196"/>
       <w:r>
         <w:rPr>
           <w:sz w:val="28"/>
@@ -2241,7 +2251,7 @@
         </w:rPr>
         <w:t>[1,2]</w:t>
       </w:r>
-      <w:bookmarkEnd w:id="4"/>
+      <w:bookmarkEnd w:id="5"/>
       <w:r>
         <w:rPr>
           <w:sz w:val="28"/>
@@ -3907,7 +3917,7 @@
           <v:shape id="_x0000_i1041" type="#_x0000_t75" style="width:31.5pt;height:16.5pt" o:ole="">
             <v:imagedata r:id="rId33" o:title=""/>
           </v:shape>
-          <o:OLEObject Type="Embed" ProgID="Equation.DSMT4" ShapeID="_x0000_i1041" DrawAspect="Content" ObjectID="_1606052522" r:id="rId37"/>
+          <o:OLEObject Type="Embed" ProgID="Equation.DSMT4" ShapeID="_x0000_i1041" DrawAspect="Content" ObjectID="_1607327238" r:id="rId37"/>
         </w:object>
       </w:r>
       <w:r>
@@ -4068,7 +4078,7 @@
           <v:shape id="_x0000_i1042" type="#_x0000_t75" style="width:31.5pt;height:16.5pt" o:ole="">
             <v:imagedata r:id="rId33" o:title=""/>
           </v:shape>
-          <o:OLEObject Type="Embed" ProgID="Equation.DSMT4" ShapeID="_x0000_i1042" DrawAspect="Content" ObjectID="_1606052523" r:id="rId38"/>
+          <o:OLEObject Type="Embed" ProgID="Equation.DSMT4" ShapeID="_x0000_i1042" DrawAspect="Content" ObjectID="_1607327239" r:id="rId38"/>
         </w:object>
       </w:r>
       <w:r>
@@ -4121,12 +4131,59 @@
         </w:rPr>
         <w:tab/>
       </w:r>
-      <w:r>
-        <w:rPr>
-          <w:sz w:val="28"/>
-          <w:szCs w:val="28"/>
-        </w:rPr>
-        <w:t>larmorNumbers_v6-fig30.jpg</w:t>
+      <w:proofErr w:type="spellStart"/>
+      <w:r>
+        <w:rPr>
+          <w:sz w:val="28"/>
+          <w:szCs w:val="28"/>
+        </w:rPr>
+        <w:t>larmorNumbers</w:t>
+      </w:r>
+      <w:proofErr w:type="spellEnd"/>
+      <w:r>
+        <w:rPr>
+          <w:sz w:val="28"/>
+          <w:szCs w:val="28"/>
+          <w:lang w:val="ru-RU"/>
+        </w:rPr>
+        <w:t>_</w:t>
+      </w:r>
+      <w:r>
+        <w:rPr>
+          <w:sz w:val="28"/>
+          <w:szCs w:val="28"/>
+        </w:rPr>
+        <w:t>v</w:t>
+      </w:r>
+      <w:r>
+        <w:rPr>
+          <w:sz w:val="28"/>
+          <w:szCs w:val="28"/>
+          <w:lang w:val="ru-RU"/>
+        </w:rPr>
+        <w:t>6-</w:t>
+      </w:r>
+      <w:r>
+        <w:rPr>
+          <w:sz w:val="28"/>
+          <w:szCs w:val="28"/>
+        </w:rPr>
+        <w:t>fig</w:t>
+      </w:r>
+      <w:r>
+        <w:rPr>
+          <w:sz w:val="28"/>
+          <w:szCs w:val="28"/>
+          <w:lang w:val="ru-RU"/>
+        </w:rPr>
+        <w:t>30.</w:t>
+      </w:r>
+      <w:r>
+        <w:rPr>
+          <w:sz w:val="28"/>
+          <w:szCs w:val="28"/>
+        </w:rPr>
+        <w:t>jpg</w:t>
       </w:r>
       <w:r>
         <w:rPr>
@@ -4144,6 +4201,7 @@
         <w:rPr>
           <w:sz w:val="16"/>
           <w:szCs w:val="16"/>
+          <w:lang w:val="ru-RU"/>
         </w:rPr>
       </w:pPr>
     </w:p>
@@ -4495,7 +4553,7 @@
           <v:shape id="_x0000_i1043" type="#_x0000_t75" style="width:14.25pt;height:18pt" o:ole="">
             <v:imagedata r:id="rId39" o:title=""/>
           </v:shape>
-          <o:OLEObject Type="Embed" ProgID="Equation.DSMT4" ShapeID="_x0000_i1043" DrawAspect="Content" ObjectID="_1606052524" r:id="rId40"/>
+          <o:OLEObject Type="Embed" ProgID="Equation.DSMT4" ShapeID="_x0000_i1043" DrawAspect="Content" ObjectID="_1607327240" r:id="rId40"/>
         </w:object>
       </w:r>
       <w:r>
@@ -4654,7 +4712,7 @@
           <w:lang w:val="ru-RU"/>
         </w:rPr>
       </w:pPr>
-      <w:bookmarkStart w:id="5" w:name="_Hlk532306942"/>
+      <w:bookmarkStart w:id="6" w:name="_Hlk532306942"/>
       <w:r>
         <w:rPr>
           <w:sz w:val="28"/>
@@ -4673,7 +4731,7 @@
           <v:shape id="_x0000_i1044" type="#_x0000_t75" style="width:31.5pt;height:16.5pt" o:ole="">
             <v:imagedata r:id="rId33" o:title=""/>
           </v:shape>
-          <o:OLEObject Type="Embed" ProgID="Equation.DSMT4" ShapeID="_x0000_i1044" DrawAspect="Content" ObjectID="_1606052525" r:id="rId41"/>
+          <o:OLEObject Type="Embed" ProgID="Equation.DSMT4" ShapeID="_x0000_i1044" DrawAspect="Content" ObjectID="_1607327241" r:id="rId41"/>
         </w:object>
       </w:r>
       <w:r>
@@ -4684,7 +4742,7 @@
         </w:rPr>
         <w:t xml:space="preserve">, </w:t>
       </w:r>
-      <w:bookmarkEnd w:id="5"/>
+      <w:bookmarkEnd w:id="6"/>
       <w:r>
         <w:rPr>
           <w:sz w:val="28"/>
@@ -4807,7 +4865,7 @@
         </w:rPr>
         <w:t xml:space="preserve">В координатах </w:t>
       </w:r>
-      <w:bookmarkStart w:id="6" w:name="_Hlk532307361"/>
+      <w:bookmarkStart w:id="7" w:name="_Hlk532307361"/>
       <w:r>
         <w:rPr>
           <w:position w:val="-6"/>
@@ -4818,25 +4876,17 @@
           <v:shape id="_x0000_i1045" type="#_x0000_t75" style="width:31.5pt;height:16.5pt" o:ole="">
             <v:imagedata r:id="rId33" o:title=""/>
           </v:shape>
-          <o:OLEObject Type="Embed" ProgID="Equation.DSMT4" ShapeID="_x0000_i1045" DrawAspect="Content" ObjectID="_1606052526" r:id="rId42"/>
+          <o:OLEObject Type="Embed" ProgID="Equation.DSMT4" ShapeID="_x0000_i1045" DrawAspect="Content" ObjectID="_1607327242" r:id="rId42"/>
         </w:object>
       </w:r>
-      <w:bookmarkEnd w:id="6"/>
-      <w:r>
-        <w:rPr>
-          <w:sz w:val="28"/>
-          <w:szCs w:val="28"/>
-          <w:lang w:val="ru-RU"/>
-        </w:rPr>
-        <w:t xml:space="preserve"> карта </w:t>
-      </w:r>
-      <w:r>
-        <w:rPr>
-          <w:sz w:val="28"/>
-          <w:szCs w:val="28"/>
-          <w:lang w:val="ru-RU"/>
-        </w:rPr>
-        <w:t>расстояний межд</w:t>
+      <w:bookmarkEnd w:id="7"/>
+      <w:r>
+        <w:rPr>
+          <w:sz w:val="28"/>
+          <w:szCs w:val="28"/>
+          <w:lang w:val="ru-RU"/>
+        </w:rPr>
+        <w:t xml:space="preserve"> карта расстояний межд</w:t>
       </w:r>
       <w:r>
         <w:rPr>
@@ -4961,10 +5011,10 @@
           <w:szCs w:val="28"/>
         </w:rPr>
         <w:object w:dxaOrig="499" w:dyaOrig="260">
-          <v:shape id="_x0000_i1047" type="#_x0000_t75" style="width:31.5pt;height:16.5pt" o:ole="">
+          <v:shape id="_x0000_i1046" type="#_x0000_t75" style="width:31.5pt;height:16.5pt" o:ole="">
             <v:imagedata r:id="rId33" o:title=""/>
           </v:shape>
-          <o:OLEObject Type="Embed" ProgID="Equation.DSMT4" ShapeID="_x0000_i1047" DrawAspect="Content" ObjectID="_1606052527" r:id="rId43"/>
+          <o:OLEObject Type="Embed" ProgID="Equation.DSMT4" ShapeID="_x0000_i1046" DrawAspect="Content" ObjectID="_1607327243" r:id="rId43"/>
         </w:object>
       </w:r>
       <w:r>
@@ -5602,23 +5652,7 @@
           <w:szCs w:val="28"/>
           <w:lang w:val="ru-RU"/>
         </w:rPr>
-        <w:t xml:space="preserve">Передача импульса в </w:t>
-      </w:r>
-      <w:r>
-        <w:rPr>
-          <w:sz w:val="28"/>
-          <w:szCs w:val="28"/>
-          <w:lang w:val="ru-RU"/>
-        </w:rPr>
-        <w:t>подходе А2 – «ведущего центра»</w:t>
-      </w:r>
-      <w:r>
-        <w:rPr>
-          <w:sz w:val="28"/>
-          <w:szCs w:val="28"/>
-          <w:lang w:val="ru-RU"/>
-        </w:rPr>
-        <w:t>:</w:t>
+        <w:t>Передача импульса в подходе А2 – «ведущего центра»:</w:t>
       </w:r>
     </w:p>
     <w:p>
@@ -5779,23 +5813,7 @@
           <w:szCs w:val="28"/>
           <w:lang w:val="ru-RU"/>
         </w:rPr>
-        <w:t xml:space="preserve">Передача импульса в </w:t>
-      </w:r>
-      <w:r>
-        <w:rPr>
-          <w:sz w:val="28"/>
-          <w:szCs w:val="28"/>
-          <w:lang w:val="ru-RU"/>
-        </w:rPr>
-        <w:t>подходе А3</w:t>
-      </w:r>
-      <w:r>
-        <w:rPr>
-          <w:sz w:val="28"/>
-          <w:szCs w:val="28"/>
-          <w:lang w:val="ru-RU"/>
-        </w:rPr>
-        <w:t xml:space="preserve"> – «</w:t>
+        <w:t>Передача импульса в подходе А3 – «</w:t>
       </w:r>
       <w:r>
         <w:rPr>
@@ -6006,15 +6024,7 @@
           <w:szCs w:val="28"/>
           <w:lang w:val="ru-RU"/>
         </w:rPr>
-        <w:t>Сравнения переданных импульсов (для продольной и поперечной компонент) для пар рассматриваемых подходов, представленные в виде «карт»</w:t>
-      </w:r>
-      <w:r>
-        <w:rPr>
-          <w:sz w:val="28"/>
-          <w:szCs w:val="28"/>
-          <w:lang w:val="ru-RU"/>
-        </w:rPr>
-        <w:t xml:space="preserve"> относительной разности </w:t>
+        <w:t xml:space="preserve">Сравнения переданных импульсов (для продольной и поперечной компонент) для пар рассматриваемых подходов, представленные в виде «карт» относительной разности </w:t>
       </w:r>
       <w:r>
         <w:rPr>
@@ -6023,10 +6033,10 @@
           <w:szCs w:val="28"/>
         </w:rPr>
         <w:object w:dxaOrig="3019" w:dyaOrig="360">
-          <v:shape id="_x0000_i1050" type="#_x0000_t75" style="width:195.75pt;height:23.25pt" o:ole="">
+          <v:shape id="_x0000_i1047" type="#_x0000_t75" style="width:195.75pt;height:23.25pt" o:ole="">
             <v:imagedata r:id="rId44" o:title=""/>
           </v:shape>
-          <o:OLEObject Type="Embed" ProgID="Equation.DSMT4" ShapeID="_x0000_i1050" DrawAspect="Content" ObjectID="_1606052528" r:id="rId45"/>
+          <o:OLEObject Type="Embed" ProgID="Equation.DSMT4" ShapeID="_x0000_i1047" DrawAspect="Content" ObjectID="_1607327244" r:id="rId45"/>
         </w:object>
       </w:r>
       <w:r>
@@ -6068,10 +6078,10 @@
           <w:szCs w:val="28"/>
         </w:rPr>
         <w:object w:dxaOrig="2360" w:dyaOrig="360">
-          <v:shape id="_x0000_i1053" type="#_x0000_t75" style="width:153pt;height:23.25pt" o:ole="">
+          <v:shape id="_x0000_i1048" type="#_x0000_t75" style="width:153pt;height:23.25pt" o:ole="">
             <v:imagedata r:id="rId46" o:title=""/>
           </v:shape>
-          <o:OLEObject Type="Embed" ProgID="Equation.DSMT4" ShapeID="_x0000_i1053" DrawAspect="Content" ObjectID="_1606052529" r:id="rId47"/>
+          <o:OLEObject Type="Embed" ProgID="Equation.DSMT4" ShapeID="_x0000_i1048" DrawAspect="Content" ObjectID="_1607327245" r:id="rId47"/>
         </w:object>
       </w:r>
       <w:r>
@@ -6266,33 +6276,17 @@
           <w:lang w:val="ru-RU"/>
         </w:rPr>
       </w:pPr>
-      <w:bookmarkStart w:id="7" w:name="_Hlk532309090"/>
-      <w:r>
-        <w:rPr>
-          <w:sz w:val="28"/>
-          <w:szCs w:val="28"/>
-          <w:lang w:val="ru-RU"/>
-        </w:rPr>
-        <w:t>Сравнение подх</w:t>
-      </w:r>
-      <w:r>
-        <w:rPr>
-          <w:sz w:val="28"/>
-          <w:szCs w:val="28"/>
-          <w:lang w:val="ru-RU"/>
-        </w:rPr>
-        <w:t>одов А3 и А1</w:t>
-      </w:r>
-      <w:r>
-        <w:rPr>
-          <w:sz w:val="28"/>
-          <w:szCs w:val="28"/>
-          <w:lang w:val="ru-RU"/>
-        </w:rPr>
-        <w:t>:</w:t>
-      </w:r>
-    </w:p>
-    <w:bookmarkEnd w:id="7"/>
+      <w:bookmarkStart w:id="8" w:name="_Hlk532309090"/>
+      <w:r>
+        <w:rPr>
+          <w:sz w:val="28"/>
+          <w:szCs w:val="28"/>
+          <w:lang w:val="ru-RU"/>
+        </w:rPr>
+        <w:t>Сравнение подходов А3 и А1:</w:t>
+      </w:r>
+    </w:p>
+    <w:bookmarkEnd w:id="8"/>
     <w:p>
       <w:pPr>
         <w:tabs>
@@ -6415,23 +6409,7 @@
           <w:szCs w:val="28"/>
           <w:lang w:val="ru-RU"/>
         </w:rPr>
-        <w:t>Сравнение подх</w:t>
-      </w:r>
-      <w:r>
-        <w:rPr>
-          <w:sz w:val="28"/>
-          <w:szCs w:val="28"/>
-          <w:lang w:val="ru-RU"/>
-        </w:rPr>
-        <w:t>одов А3 и А2</w:t>
-      </w:r>
-      <w:r>
-        <w:rPr>
-          <w:sz w:val="28"/>
-          <w:szCs w:val="28"/>
-          <w:lang w:val="ru-RU"/>
-        </w:rPr>
-        <w:t>:</w:t>
+        <w:t>Сравнение подходов А3 и А2:</w:t>
       </w:r>
     </w:p>
     <w:p>
@@ -6489,8 +6467,6 @@
         </w:rPr>
         <w:t>.</w:t>
       </w:r>
-      <w:bookmarkStart w:id="8" w:name="_GoBack"/>
-      <w:bookmarkEnd w:id="8"/>
     </w:p>
     <w:p>
       <w:pPr>

--- a/examples/eidelyur/MCOOL/all_docs/my_docs/documentsDescriptions.docx
+++ b/examples/eidelyur/MCOOL/all_docs/my_docs/documentsDescriptions.docx
@@ -2,6 +2,88 @@
 <file path=word/document.xml><?xml version="1.0" encoding="utf-8"?>
 <w:document xmlns:wpc="http://schemas.microsoft.com/office/word/2010/wordprocessingCanvas" xmlns:cx="http://schemas.microsoft.com/office/drawing/2014/chartex" xmlns:cx1="http://schemas.microsoft.com/office/drawing/2015/9/8/chartex" xmlns:cx2="http://schemas.microsoft.com/office/drawing/2015/10/21/chartex" xmlns:cx3="http://schemas.microsoft.com/office/drawing/2016/5/9/chartex" xmlns:cx4="http://schemas.microsoft.com/office/drawing/2016/5/10/chartex" xmlns:cx5="http://schemas.microsoft.com/office/drawing/2016/5/11/chartex" xmlns:cx6="http://schemas.microsoft.com/office/drawing/2016/5/12/chartex" xmlns:cx7="http://schemas.microsoft.com/office/drawing/2016/5/13/chartex" xmlns:cx8="http://schemas.microsoft.com/office/drawing/2016/5/14/chartex" xmlns:mc="http://schemas.openxmlformats.org/markup-compatibility/2006" xmlns:aink="http://schemas.microsoft.com/office/drawing/2016/ink" xmlns:am3d="http://schemas.microsoft.com/office/drawing/2017/model3d" xmlns:o="urn:schemas-microsoft-com:office:office" xmlns:r="http://schemas.openxmlformats.org/officeDocument/2006/relationships" xmlns:m="http://schemas.openxmlformats.org/officeDocument/2006/math" xmlns:v="urn:schemas-microsoft-com:vml" xmlns:wp14="http://schemas.microsoft.com/office/word/2010/wordprocessingDrawing" xmlns:wp="http://schemas.openxmlformats.org/drawingml/2006/wordprocessingDrawing" xmlns:w10="urn:schemas-microsoft-com:office:word" xmlns:w="http://schemas.openxmlformats.org/wordprocessingml/2006/main" xmlns:w14="http://schemas.microsoft.com/office/word/2010/wordml" xmlns:w15="http://schemas.microsoft.com/office/word/2012/wordml" xmlns:w16cid="http://schemas.microsoft.com/office/word/2016/wordml/cid" xmlns:w16se="http://schemas.microsoft.com/office/word/2015/wordml/symex" xmlns:wpg="http://schemas.microsoft.com/office/word/2010/wordprocessingGroup" xmlns:wpi="http://schemas.microsoft.com/office/word/2010/wordprocessingInk" xmlns:wne="http://schemas.microsoft.com/office/word/2006/wordml" xmlns:wps="http://schemas.microsoft.com/office/word/2010/wordprocessingShape" mc:Ignorable="w14 w15 w16se w16cid wp14">
   <w:body>
+    <w:p>
+      <w:pPr>
+        <w:spacing w:after="0"/>
+        <w:jc w:val="both"/>
+        <w:rPr>
+          <w:sz w:val="28"/>
+          <w:szCs w:val="28"/>
+        </w:rPr>
+      </w:pPr>
+      <w:r>
+        <w:rPr>
+          <w:sz w:val="28"/>
+          <w:szCs w:val="28"/>
+        </w:rPr>
+        <w:t xml:space="preserve">Repository: </w:t>
+      </w:r>
+    </w:p>
+    <w:p>
+      <w:pPr>
+        <w:spacing w:after="0"/>
+        <w:jc w:val="both"/>
+        <w:rPr>
+          <w:color w:val="FF0000"/>
+          <w:sz w:val="28"/>
+          <w:szCs w:val="28"/>
+        </w:rPr>
+      </w:pPr>
+      <w:r>
+        <w:rPr>
+          <w:color w:val="FF0000"/>
+          <w:sz w:val="28"/>
+          <w:szCs w:val="28"/>
+        </w:rPr>
+        <w:t>My Documents/GitHub/radiasoft/rsfriction/examples/MCOOL/all_docs/my_docs</w:t>
+      </w:r>
+    </w:p>
+    <w:p>
+      <w:pPr>
+        <w:spacing w:after="0"/>
+        <w:jc w:val="both"/>
+        <w:rPr>
+          <w:color w:val="FF0000"/>
+          <w:sz w:val="28"/>
+          <w:szCs w:val="28"/>
+        </w:rPr>
+      </w:pPr>
+      <w:r>
+        <w:rPr>
+          <w:sz w:val="28"/>
+          <w:szCs w:val="28"/>
+        </w:rPr>
+        <w:t xml:space="preserve">This doc: </w:t>
+      </w:r>
+      <w:r>
+        <w:rPr>
+          <w:color w:val="FF0000"/>
+          <w:sz w:val="28"/>
+          <w:szCs w:val="28"/>
+        </w:rPr>
+        <w:t>documentDescriptions</w:t>
+      </w:r>
+      <w:r>
+        <w:rPr>
+          <w:color w:val="FF0000"/>
+          <w:sz w:val="28"/>
+          <w:szCs w:val="28"/>
+        </w:rPr>
+        <w:t>.docx</w:t>
+      </w:r>
+      <w:bookmarkStart w:id="0" w:name="_GoBack"/>
+      <w:bookmarkEnd w:id="0"/>
+    </w:p>
+    <w:p>
+      <w:pPr>
+        <w:spacing w:after="0"/>
+        <w:rPr>
+          <w:sz w:val="28"/>
+          <w:szCs w:val="28"/>
+          <w:lang w:val="ru-RU"/>
+        </w:rPr>
+      </w:pPr>
+    </w:p>
     <w:p>
       <w:pPr>
         <w:spacing w:after="0"/>
@@ -863,7 +945,7 @@
           <w:lang w:val="ru-RU"/>
         </w:rPr>
       </w:pPr>
-      <w:bookmarkStart w:id="0" w:name="_Hlk531688835"/>
+      <w:bookmarkStart w:id="1" w:name="_Hlk531688835"/>
       <w:r>
         <w:rPr>
           <w:sz w:val="28"/>
@@ -873,7 +955,7 @@
         </w:rPr>
         <w:t xml:space="preserve">Документ </w:t>
       </w:r>
-      <w:bookmarkEnd w:id="0"/>
+      <w:bookmarkEnd w:id="1"/>
       <w:r>
         <w:rPr>
           <w:b/>
@@ -893,8 +975,6 @@
         </w:rPr>
         <w:t xml:space="preserve"> – краткая библиография основн</w:t>
       </w:r>
-      <w:bookmarkStart w:id="1" w:name="_GoBack"/>
-      <w:bookmarkEnd w:id="1"/>
       <w:r>
         <w:rPr>
           <w:sz w:val="28"/>
@@ -1039,7 +1119,7 @@
           <v:shape id="_x0000_i1025" type="#_x0000_t75" style="width:159.75pt;height:50.25pt" o:ole="">
             <v:imagedata r:id="rId5" o:title=""/>
           </v:shape>
-          <o:OLEObject Type="Embed" ProgID="Equation.DSMT4" ShapeID="_x0000_i1025" DrawAspect="Content" ObjectID="_1607327222" r:id="rId6"/>
+          <o:OLEObject Type="Embed" ProgID="Equation.DSMT4" ShapeID="_x0000_i1025" DrawAspect="Content" ObjectID="_1611144862" r:id="rId6"/>
         </w:object>
       </w:r>
     </w:p>
@@ -1059,6 +1139,7 @@
           <w:szCs w:val="28"/>
           <w:lang w:val="ru-RU"/>
         </w:rPr>
+        <w:lastRenderedPageBreak/>
         <w:t xml:space="preserve">гарантирует </w:t>
       </w:r>
       <w:r>
@@ -1080,7 +1161,7 @@
           <v:shape id="_x0000_i1026" type="#_x0000_t75" style="width:83.25pt;height:23.25pt" o:ole="">
             <v:imagedata r:id="rId7" o:title=""/>
           </v:shape>
-          <o:OLEObject Type="Embed" ProgID="Equation.DSMT4" ShapeID="_x0000_i1026" DrawAspect="Content" ObjectID="_1607327223" r:id="rId8"/>
+          <o:OLEObject Type="Embed" ProgID="Equation.DSMT4" ShapeID="_x0000_i1026" DrawAspect="Content" ObjectID="_1611144863" r:id="rId8"/>
         </w:object>
       </w:r>
       <w:bookmarkEnd w:id="2"/>
@@ -1158,7 +1239,7 @@
           <v:shape id="_x0000_i1027" type="#_x0000_t75" style="width:27.75pt;height:23.25pt" o:ole="">
             <v:imagedata r:id="rId9" o:title=""/>
           </v:shape>
-          <o:OLEObject Type="Embed" ProgID="Equation.DSMT4" ShapeID="_x0000_i1027" DrawAspect="Content" ObjectID="_1607327224" r:id="rId10"/>
+          <o:OLEObject Type="Embed" ProgID="Equation.DSMT4" ShapeID="_x0000_i1027" DrawAspect="Content" ObjectID="_1611144864" r:id="rId10"/>
         </w:object>
       </w:r>
       <w:r>
@@ -1179,7 +1260,7 @@
           <v:shape id="_x0000_i1028" type="#_x0000_t75" style="width:27.75pt;height:23.25pt" o:ole="">
             <v:imagedata r:id="rId11" o:title=""/>
           </v:shape>
-          <o:OLEObject Type="Embed" ProgID="Equation.DSMT4" ShapeID="_x0000_i1028" DrawAspect="Content" ObjectID="_1607327225" r:id="rId12"/>
+          <o:OLEObject Type="Embed" ProgID="Equation.DSMT4" ShapeID="_x0000_i1028" DrawAspect="Content" ObjectID="_1611144865" r:id="rId12"/>
         </w:object>
       </w:r>
       <w:r>
@@ -1219,7 +1300,6 @@
           <w:u w:val="single"/>
           <w:lang w:val="ru-RU"/>
         </w:rPr>
-        <w:lastRenderedPageBreak/>
         <w:t xml:space="preserve">Следующий документ – </w:t>
       </w:r>
       <w:r>
@@ -1260,7 +1340,7 @@
           <v:shape id="_x0000_i1029" type="#_x0000_t75" style="width:29.25pt;height:23.25pt" o:ole="">
             <v:imagedata r:id="rId13" o:title=""/>
           </v:shape>
-          <o:OLEObject Type="Embed" ProgID="Equation.DSMT4" ShapeID="_x0000_i1029" DrawAspect="Content" ObjectID="_1607327226" r:id="rId14"/>
+          <o:OLEObject Type="Embed" ProgID="Equation.DSMT4" ShapeID="_x0000_i1029" DrawAspect="Content" ObjectID="_1611144866" r:id="rId14"/>
         </w:object>
       </w:r>
       <w:r>
@@ -1338,7 +1418,7 @@
           <v:shape id="_x0000_i1030" type="#_x0000_t75" style="width:21.75pt;height:23.25pt" o:ole="">
             <v:imagedata r:id="rId15" o:title=""/>
           </v:shape>
-          <o:OLEObject Type="Embed" ProgID="Equation.DSMT4" ShapeID="_x0000_i1030" DrawAspect="Content" ObjectID="_1607327227" r:id="rId16"/>
+          <o:OLEObject Type="Embed" ProgID="Equation.DSMT4" ShapeID="_x0000_i1030" DrawAspect="Content" ObjectID="_1611144867" r:id="rId16"/>
         </w:object>
       </w:r>
       <w:r>
@@ -1359,7 +1439,7 @@
           <v:shape id="_x0000_i1031" type="#_x0000_t75" style="width:19.5pt;height:23.25pt" o:ole="">
             <v:imagedata r:id="rId17" o:title=""/>
           </v:shape>
-          <o:OLEObject Type="Embed" ProgID="Equation.DSMT4" ShapeID="_x0000_i1031" DrawAspect="Content" ObjectID="_1607327228" r:id="rId18"/>
+          <o:OLEObject Type="Embed" ProgID="Equation.DSMT4" ShapeID="_x0000_i1031" DrawAspect="Content" ObjectID="_1611144868" r:id="rId18"/>
         </w:object>
       </w:r>
       <w:r>
@@ -1380,7 +1460,7 @@
           <v:shape id="_x0000_i1032" type="#_x0000_t75" style="width:36pt;height:24.75pt" o:ole="">
             <v:imagedata r:id="rId19" o:title=""/>
           </v:shape>
-          <o:OLEObject Type="Embed" ProgID="Equation.DSMT4" ShapeID="_x0000_i1032" DrawAspect="Content" ObjectID="_1607327229" r:id="rId20"/>
+          <o:OLEObject Type="Embed" ProgID="Equation.DSMT4" ShapeID="_x0000_i1032" DrawAspect="Content" ObjectID="_1611144869" r:id="rId20"/>
         </w:object>
       </w:r>
       <w:r>
@@ -1401,7 +1481,7 @@
           <v:shape id="_x0000_i1033" type="#_x0000_t75" style="width:32.25pt;height:23.25pt" o:ole="">
             <v:imagedata r:id="rId21" o:title=""/>
           </v:shape>
-          <o:OLEObject Type="Embed" ProgID="Equation.DSMT4" ShapeID="_x0000_i1033" DrawAspect="Content" ObjectID="_1607327230" r:id="rId22"/>
+          <o:OLEObject Type="Embed" ProgID="Equation.DSMT4" ShapeID="_x0000_i1033" DrawAspect="Content" ObjectID="_1611144870" r:id="rId22"/>
         </w:object>
       </w:r>
       <w:r>
@@ -1432,7 +1512,7 @@
           <v:shape id="_x0000_i1034" type="#_x0000_t75" style="width:294.75pt;height:28.5pt" o:ole="">
             <v:imagedata r:id="rId23" o:title=""/>
           </v:shape>
-          <o:OLEObject Type="Embed" ProgID="Equation.DSMT4" ShapeID="_x0000_i1034" DrawAspect="Content" ObjectID="_1607327231" r:id="rId24"/>
+          <o:OLEObject Type="Embed" ProgID="Equation.DSMT4" ShapeID="_x0000_i1034" DrawAspect="Content" ObjectID="_1611144871" r:id="rId24"/>
         </w:object>
       </w:r>
     </w:p>
@@ -1496,7 +1576,7 @@
           <v:shape id="_x0000_i1035" type="#_x0000_t75" style="width:96pt;height:23.25pt" o:ole="">
             <v:imagedata r:id="rId25" o:title=""/>
           </v:shape>
-          <o:OLEObject Type="Embed" ProgID="Equation.DSMT4" ShapeID="_x0000_i1035" DrawAspect="Content" ObjectID="_1607327232" r:id="rId26"/>
+          <o:OLEObject Type="Embed" ProgID="Equation.DSMT4" ShapeID="_x0000_i1035" DrawAspect="Content" ObjectID="_1611144872" r:id="rId26"/>
         </w:object>
       </w:r>
       <w:r>
@@ -1759,7 +1839,7 @@
           <v:shape id="_x0000_i1036" type="#_x0000_t75" style="width:106.5pt;height:23.25pt" o:ole="">
             <v:imagedata r:id="rId27" o:title=""/>
           </v:shape>
-          <o:OLEObject Type="Embed" ProgID="Equation.DSMT4" ShapeID="_x0000_i1036" DrawAspect="Content" ObjectID="_1607327233" r:id="rId28"/>
+          <o:OLEObject Type="Embed" ProgID="Equation.DSMT4" ShapeID="_x0000_i1036" DrawAspect="Content" ObjectID="_1611144873" r:id="rId28"/>
         </w:object>
       </w:r>
       <w:bookmarkEnd w:id="4"/>
@@ -1792,7 +1872,7 @@
           <v:shape id="_x0000_i1037" type="#_x0000_t75" style="width:310.5pt;height:48pt" o:ole="">
             <v:imagedata r:id="rId29" o:title=""/>
           </v:shape>
-          <o:OLEObject Type="Embed" ProgID="Equation.DSMT4" ShapeID="_x0000_i1037" DrawAspect="Content" ObjectID="_1607327234" r:id="rId30"/>
+          <o:OLEObject Type="Embed" ProgID="Equation.DSMT4" ShapeID="_x0000_i1037" DrawAspect="Content" ObjectID="_1611144874" r:id="rId30"/>
         </w:object>
       </w:r>
       <w:r>
@@ -1872,7 +1952,7 @@
           <v:shape id="_x0000_i1038" type="#_x0000_t75" style="width:12.75pt;height:18pt" o:ole="">
             <v:imagedata r:id="rId31" o:title=""/>
           </v:shape>
-          <o:OLEObject Type="Embed" ProgID="Equation.DSMT4" ShapeID="_x0000_i1038" DrawAspect="Content" ObjectID="_1607327235" r:id="rId32"/>
+          <o:OLEObject Type="Embed" ProgID="Equation.DSMT4" ShapeID="_x0000_i1038" DrawAspect="Content" ObjectID="_1611144875" r:id="rId32"/>
         </w:object>
       </w:r>
       <w:r>
@@ -1909,7 +1989,7 @@
           <v:shape id="_x0000_i1039" type="#_x0000_t75" style="width:31.5pt;height:16.5pt" o:ole="">
             <v:imagedata r:id="rId33" o:title=""/>
           </v:shape>
-          <o:OLEObject Type="Embed" ProgID="Equation.DSMT4" ShapeID="_x0000_i1039" DrawAspect="Content" ObjectID="_1607327236" r:id="rId34"/>
+          <o:OLEObject Type="Embed" ProgID="Equation.DSMT4" ShapeID="_x0000_i1039" DrawAspect="Content" ObjectID="_1611144876" r:id="rId34"/>
         </w:object>
       </w:r>
       <w:r>
@@ -2068,7 +2148,7 @@
           <v:shape id="_x0000_i1040" type="#_x0000_t75" style="width:176.25pt;height:24.75pt" o:ole="">
             <v:imagedata r:id="rId35" o:title=""/>
           </v:shape>
-          <o:OLEObject Type="Embed" ProgID="Equation.DSMT4" ShapeID="_x0000_i1040" DrawAspect="Content" ObjectID="_1607327237" r:id="rId36"/>
+          <o:OLEObject Type="Embed" ProgID="Equation.DSMT4" ShapeID="_x0000_i1040" DrawAspect="Content" ObjectID="_1611144877" r:id="rId36"/>
         </w:object>
       </w:r>
       <w:r>
@@ -2077,7 +2157,16 @@
           <w:szCs w:val="28"/>
           <w:lang w:val="ru-RU"/>
         </w:rPr>
-        <w:t xml:space="preserve">), так и основные соотношения для кулоновского логарифма, передаваемых импульсов и сил трения, Все соотношения приведены в соответствии с работами </w:t>
+        <w:t xml:space="preserve">), так и основные соотношения для кулоновского </w:t>
+      </w:r>
+      <w:r>
+        <w:rPr>
+          <w:sz w:val="28"/>
+          <w:szCs w:val="28"/>
+          <w:lang w:val="ru-RU"/>
+        </w:rPr>
+        <w:lastRenderedPageBreak/>
+        <w:t xml:space="preserve">логарифма, передаваемых импульсов и сил трения, Все соотношения приведены в соответствии с работами </w:t>
       </w:r>
       <w:r>
         <w:rPr>
@@ -2101,16 +2190,7 @@
           <w:szCs w:val="28"/>
           <w:lang w:val="ru-RU"/>
         </w:rPr>
-        <w:t xml:space="preserve">Кроме того, построена «карта» в координатах скорости иона и прицельного параметра электрона, </w:t>
-      </w:r>
-      <w:r>
-        <w:rPr>
-          <w:sz w:val="28"/>
-          <w:szCs w:val="28"/>
-          <w:lang w:val="ru-RU"/>
-        </w:rPr>
-        <w:lastRenderedPageBreak/>
-        <w:t>описывающая разный характер взаимодействия между электроном и ионом (слабое, быстрое, адиабатическое, магнетизированное). В последующем моделированиии рассматривается только та область этой «карты», для которой электроны являются замагниченными.</w:t>
+        <w:t>Кроме того, построена «карта» в координатах скорости иона и прицельного параметра электрона, описывающая разный характер взаимодействия между электроном и ионом (слабое, быстрое, адиабатическое, магнетизированное). В последующем моделированиии рассматривается только та область этой «карты», для которой электроны являются замагниченными.</w:t>
       </w:r>
     </w:p>
     <w:p>
@@ -2809,6 +2889,7 @@
           <w:sz w:val="28"/>
           <w:szCs w:val="28"/>
         </w:rPr>
+        <w:lastRenderedPageBreak/>
         <w:t>A</w:t>
       </w:r>
       <w:r>
@@ -2882,7 +2963,6 @@
           <w:sz w:val="28"/>
           <w:szCs w:val="28"/>
         </w:rPr>
-        <w:lastRenderedPageBreak/>
         <w:t>A</w:t>
       </w:r>
       <w:r>
@@ -3917,7 +3997,7 @@
           <v:shape id="_x0000_i1041" type="#_x0000_t75" style="width:31.5pt;height:16.5pt" o:ole="">
             <v:imagedata r:id="rId33" o:title=""/>
           </v:shape>
-          <o:OLEObject Type="Embed" ProgID="Equation.DSMT4" ShapeID="_x0000_i1041" DrawAspect="Content" ObjectID="_1607327238" r:id="rId37"/>
+          <o:OLEObject Type="Embed" ProgID="Equation.DSMT4" ShapeID="_x0000_i1041" DrawAspect="Content" ObjectID="_1611144878" r:id="rId37"/>
         </w:object>
       </w:r>
       <w:r>
@@ -4078,7 +4158,7 @@
           <v:shape id="_x0000_i1042" type="#_x0000_t75" style="width:31.5pt;height:16.5pt" o:ole="">
             <v:imagedata r:id="rId33" o:title=""/>
           </v:shape>
-          <o:OLEObject Type="Embed" ProgID="Equation.DSMT4" ShapeID="_x0000_i1042" DrawAspect="Content" ObjectID="_1607327239" r:id="rId38"/>
+          <o:OLEObject Type="Embed" ProgID="Equation.DSMT4" ShapeID="_x0000_i1042" DrawAspect="Content" ObjectID="_1611144879" r:id="rId38"/>
         </w:object>
       </w:r>
       <w:r>
@@ -4224,6 +4304,7 @@
           <w:szCs w:val="28"/>
           <w:lang w:val="ru-RU"/>
         </w:rPr>
+        <w:lastRenderedPageBreak/>
         <w:t>Расстояние между электроном и ионом в момент пролета первого мимо второго:</w:t>
       </w:r>
     </w:p>
@@ -4360,7 +4441,6 @@
           <w:sz w:val="28"/>
           <w:szCs w:val="28"/>
         </w:rPr>
-        <w:lastRenderedPageBreak/>
         <w:tab/>
       </w:r>
       <w:r>
@@ -4553,7 +4633,7 @@
           <v:shape id="_x0000_i1043" type="#_x0000_t75" style="width:14.25pt;height:18pt" o:ole="">
             <v:imagedata r:id="rId39" o:title=""/>
           </v:shape>
-          <o:OLEObject Type="Embed" ProgID="Equation.DSMT4" ShapeID="_x0000_i1043" DrawAspect="Content" ObjectID="_1607327240" r:id="rId40"/>
+          <o:OLEObject Type="Embed" ProgID="Equation.DSMT4" ShapeID="_x0000_i1043" DrawAspect="Content" ObjectID="_1611144880" r:id="rId40"/>
         </w:object>
       </w:r>
       <w:r>
@@ -4731,7 +4811,7 @@
           <v:shape id="_x0000_i1044" type="#_x0000_t75" style="width:31.5pt;height:16.5pt" o:ole="">
             <v:imagedata r:id="rId33" o:title=""/>
           </v:shape>
-          <o:OLEObject Type="Embed" ProgID="Equation.DSMT4" ShapeID="_x0000_i1044" DrawAspect="Content" ObjectID="_1607327241" r:id="rId41"/>
+          <o:OLEObject Type="Embed" ProgID="Equation.DSMT4" ShapeID="_x0000_i1044" DrawAspect="Content" ObjectID="_1611144881" r:id="rId41"/>
         </w:object>
       </w:r>
       <w:r>
@@ -4876,7 +4956,7 @@
           <v:shape id="_x0000_i1045" type="#_x0000_t75" style="width:31.5pt;height:16.5pt" o:ole="">
             <v:imagedata r:id="rId33" o:title=""/>
           </v:shape>
-          <o:OLEObject Type="Embed" ProgID="Equation.DSMT4" ShapeID="_x0000_i1045" DrawAspect="Content" ObjectID="_1607327242" r:id="rId42"/>
+          <o:OLEObject Type="Embed" ProgID="Equation.DSMT4" ShapeID="_x0000_i1045" DrawAspect="Content" ObjectID="_1611144882" r:id="rId42"/>
         </w:object>
       </w:r>
       <w:bookmarkEnd w:id="7"/>
@@ -5014,7 +5094,7 @@
           <v:shape id="_x0000_i1046" type="#_x0000_t75" style="width:31.5pt;height:16.5pt" o:ole="">
             <v:imagedata r:id="rId33" o:title=""/>
           </v:shape>
-          <o:OLEObject Type="Embed" ProgID="Equation.DSMT4" ShapeID="_x0000_i1046" DrawAspect="Content" ObjectID="_1607327243" r:id="rId43"/>
+          <o:OLEObject Type="Embed" ProgID="Equation.DSMT4" ShapeID="_x0000_i1046" DrawAspect="Content" ObjectID="_1611144883" r:id="rId43"/>
         </w:object>
       </w:r>
       <w:r>
@@ -5242,6 +5322,7 @@
           <w:sz w:val="28"/>
           <w:szCs w:val="28"/>
         </w:rPr>
+        <w:lastRenderedPageBreak/>
         <w:tab/>
       </w:r>
       <w:r>
@@ -5602,7 +5683,6 @@
           <w:sz w:val="28"/>
           <w:szCs w:val="28"/>
         </w:rPr>
-        <w:lastRenderedPageBreak/>
         <w:tab/>
       </w:r>
       <w:r>
@@ -6036,7 +6116,7 @@
           <v:shape id="_x0000_i1047" type="#_x0000_t75" style="width:195.75pt;height:23.25pt" o:ole="">
             <v:imagedata r:id="rId44" o:title=""/>
           </v:shape>
-          <o:OLEObject Type="Embed" ProgID="Equation.DSMT4" ShapeID="_x0000_i1047" DrawAspect="Content" ObjectID="_1607327244" r:id="rId45"/>
+          <o:OLEObject Type="Embed" ProgID="Equation.DSMT4" ShapeID="_x0000_i1047" DrawAspect="Content" ObjectID="_1611144884" r:id="rId45"/>
         </w:object>
       </w:r>
       <w:r>
@@ -6081,7 +6161,7 @@
           <v:shape id="_x0000_i1048" type="#_x0000_t75" style="width:153pt;height:23.25pt" o:ole="">
             <v:imagedata r:id="rId46" o:title=""/>
           </v:shape>
-          <o:OLEObject Type="Embed" ProgID="Equation.DSMT4" ShapeID="_x0000_i1048" DrawAspect="Content" ObjectID="_1607327245" r:id="rId47"/>
+          <o:OLEObject Type="Embed" ProgID="Equation.DSMT4" ShapeID="_x0000_i1048" DrawAspect="Content" ObjectID="_1611144885" r:id="rId47"/>
         </w:object>
       </w:r>
       <w:r>
@@ -6430,6 +6510,7 @@
           <w:sz w:val="28"/>
           <w:szCs w:val="28"/>
         </w:rPr>
+        <w:lastRenderedPageBreak/>
         <w:t>dpxMap-A3minusA2_v6-fig1745.jpg</w:t>
       </w:r>
       <w:r>
@@ -6502,7 +6583,6 @@
           <w:sz w:val="28"/>
           <w:szCs w:val="28"/>
         </w:rPr>
-        <w:lastRenderedPageBreak/>
         <w:t>References</w:t>
       </w:r>
     </w:p>
@@ -6832,7 +6912,6 @@
         </w:rPr>
         <w:t xml:space="preserve"> </w:t>
       </w:r>
-      <w:proofErr w:type="spellStart"/>
       <w:r>
         <w:rPr>
           <w:sz w:val="28"/>
@@ -6840,7 +6919,6 @@
         </w:rPr>
         <w:t>Conf</w:t>
       </w:r>
-      <w:proofErr w:type="spellEnd"/>
       <w:r>
         <w:rPr>
           <w:sz w:val="28"/>
